--- a/Meeting/Meeting_week3.docx
+++ b/Meeting/Meeting_week3.docx
@@ -55,7 +55,7 @@
           <w:sz w:val="44"/>
           <w:szCs w:val="44"/>
         </w:rPr>
-        <w:t>2</w:t>
+        <w:t>3</w:t>
       </w:r>
     </w:p>
     <w:tbl>
